--- a/Текст для текста/Классы 0.2.docx
+++ b/Текст для текста/Классы 0.2.docx
@@ -1358,8 +1358,6 @@
           <w:szCs w:val="52"/>
         </w:rPr>
       </w:pPr>
-      <w:bookmarkStart w:id="0" w:name="_GoBack"/>
-      <w:bookmarkEnd w:id="0"/>
       <w:r>
         <w:rPr>
           <w:rFonts w:ascii="Times New Roman" w:hAnsi="Times New Roman" w:cs="Times New Roman"/>
@@ -4166,13 +4164,14 @@
     <w:p>
       <w:pPr>
         <w:pStyle w:val="paragraph"/>
-        <w:spacing w:before="0" w:beforeAutospacing="0" w:after="0" w:afterAutospacing="0"/>
+        <w:spacing w:after="0"/>
         <w:textAlignment w:val="baseline"/>
         <w:rPr>
           <w:rStyle w:val="normaltextrun"/>
           <w:b/>
           <w:sz w:val="40"/>
           <w:szCs w:val="40"/>
+          <w:highlight w:val="yellow"/>
         </w:rPr>
       </w:pPr>
       <w:r>
@@ -4189,191 +4188,289 @@
     <w:p>
       <w:pPr>
         <w:pStyle w:val="paragraph"/>
-        <w:spacing w:before="0" w:beforeAutospacing="0" w:after="0" w:afterAutospacing="0"/>
-        <w:textAlignment w:val="baseline"/>
-        <w:rPr>
-          <w:rStyle w:val="normaltextrun"/>
-          <w:sz w:val="40"/>
-          <w:szCs w:val="40"/>
-        </w:rPr>
-      </w:pPr>
-    </w:p>
-    <w:p>
-      <w:pPr>
-        <w:pStyle w:val="paragraph"/>
-        <w:spacing w:before="0" w:beforeAutospacing="0" w:after="0" w:afterAutospacing="0"/>
-        <w:textAlignment w:val="baseline"/>
-        <w:rPr>
-          <w:rStyle w:val="normaltextrun"/>
-          <w:sz w:val="40"/>
-          <w:szCs w:val="40"/>
-        </w:rPr>
-      </w:pPr>
-    </w:p>
-    <w:p>
-      <w:pPr>
-        <w:pStyle w:val="paragraph"/>
-        <w:spacing w:before="0" w:beforeAutospacing="0" w:after="0" w:afterAutospacing="0"/>
-        <w:textAlignment w:val="baseline"/>
-        <w:rPr>
-          <w:rStyle w:val="normaltextrun"/>
-          <w:sz w:val="40"/>
-          <w:szCs w:val="40"/>
-        </w:rPr>
-      </w:pPr>
-    </w:p>
-    <w:p>
-      <w:pPr>
-        <w:pStyle w:val="paragraph"/>
-        <w:spacing w:before="0" w:beforeAutospacing="0" w:after="0" w:afterAutospacing="0"/>
-        <w:textAlignment w:val="baseline"/>
-        <w:rPr>
-          <w:rStyle w:val="normaltextrun"/>
-          <w:sz w:val="40"/>
-          <w:szCs w:val="40"/>
-        </w:rPr>
-      </w:pPr>
-    </w:p>
-    <w:p>
-      <w:pPr>
-        <w:pStyle w:val="paragraph"/>
-        <w:spacing w:before="0" w:beforeAutospacing="0" w:after="0" w:afterAutospacing="0"/>
-        <w:textAlignment w:val="baseline"/>
-        <w:rPr>
-          <w:rStyle w:val="normaltextrun"/>
-          <w:sz w:val="40"/>
-          <w:szCs w:val="40"/>
-        </w:rPr>
-      </w:pPr>
-    </w:p>
-    <w:p>
-      <w:pPr>
-        <w:pStyle w:val="paragraph"/>
-        <w:spacing w:before="0" w:beforeAutospacing="0" w:after="0" w:afterAutospacing="0"/>
-        <w:textAlignment w:val="baseline"/>
-        <w:rPr>
-          <w:rStyle w:val="normaltextrun"/>
-          <w:sz w:val="40"/>
-          <w:szCs w:val="40"/>
-        </w:rPr>
-      </w:pPr>
-    </w:p>
-    <w:p>
-      <w:pPr>
-        <w:pStyle w:val="paragraph"/>
-        <w:spacing w:before="0" w:beforeAutospacing="0" w:after="0" w:afterAutospacing="0"/>
-        <w:textAlignment w:val="baseline"/>
-        <w:rPr>
-          <w:rStyle w:val="normaltextrun"/>
-          <w:sz w:val="40"/>
-          <w:szCs w:val="40"/>
-        </w:rPr>
-      </w:pPr>
-    </w:p>
-    <w:p>
-      <w:pPr>
-        <w:pStyle w:val="paragraph"/>
-        <w:spacing w:before="0" w:beforeAutospacing="0" w:after="0" w:afterAutospacing="0"/>
-        <w:textAlignment w:val="baseline"/>
-        <w:rPr>
-          <w:rStyle w:val="normaltextrun"/>
-          <w:sz w:val="40"/>
-          <w:szCs w:val="40"/>
-        </w:rPr>
-      </w:pPr>
-    </w:p>
-    <w:p>
-      <w:pPr>
-        <w:pStyle w:val="paragraph"/>
-        <w:spacing w:before="0" w:beforeAutospacing="0" w:after="0" w:afterAutospacing="0"/>
-        <w:textAlignment w:val="baseline"/>
-        <w:rPr>
-          <w:rStyle w:val="normaltextrun"/>
-          <w:sz w:val="40"/>
-          <w:szCs w:val="40"/>
-        </w:rPr>
-      </w:pPr>
-    </w:p>
-    <w:p>
-      <w:pPr>
-        <w:pStyle w:val="paragraph"/>
-        <w:spacing w:before="0" w:beforeAutospacing="0" w:after="0" w:afterAutospacing="0"/>
-        <w:textAlignment w:val="baseline"/>
-        <w:rPr>
-          <w:rStyle w:val="normaltextrun"/>
-          <w:sz w:val="40"/>
-          <w:szCs w:val="40"/>
-        </w:rPr>
-      </w:pPr>
-    </w:p>
-    <w:p>
-      <w:pPr>
-        <w:pStyle w:val="paragraph"/>
-        <w:spacing w:before="0" w:beforeAutospacing="0" w:after="0" w:afterAutospacing="0"/>
-        <w:textAlignment w:val="baseline"/>
-        <w:rPr>
-          <w:rStyle w:val="normaltextrun"/>
-          <w:sz w:val="40"/>
-          <w:szCs w:val="40"/>
-        </w:rPr>
-      </w:pPr>
-    </w:p>
-    <w:p>
-      <w:pPr>
-        <w:pStyle w:val="paragraph"/>
-        <w:spacing w:before="0" w:beforeAutospacing="0" w:after="0" w:afterAutospacing="0"/>
-        <w:textAlignment w:val="baseline"/>
-        <w:rPr>
-          <w:rStyle w:val="normaltextrun"/>
-          <w:sz w:val="40"/>
-          <w:szCs w:val="40"/>
-        </w:rPr>
-      </w:pPr>
-    </w:p>
-    <w:p>
-      <w:pPr>
-        <w:pStyle w:val="paragraph"/>
-        <w:spacing w:before="0" w:beforeAutospacing="0" w:after="0" w:afterAutospacing="0"/>
-        <w:textAlignment w:val="baseline"/>
-        <w:rPr>
-          <w:rStyle w:val="normaltextrun"/>
-          <w:sz w:val="40"/>
-          <w:szCs w:val="40"/>
-        </w:rPr>
-      </w:pPr>
-    </w:p>
-    <w:p>
-      <w:pPr>
-        <w:pStyle w:val="paragraph"/>
-        <w:spacing w:before="0" w:beforeAutospacing="0" w:after="0" w:afterAutospacing="0"/>
-        <w:textAlignment w:val="baseline"/>
-        <w:rPr>
-          <w:rStyle w:val="normaltextrun"/>
-          <w:sz w:val="40"/>
-          <w:szCs w:val="40"/>
-        </w:rPr>
-      </w:pPr>
-    </w:p>
-    <w:p>
-      <w:pPr>
-        <w:pStyle w:val="paragraph"/>
-        <w:spacing w:before="0" w:beforeAutospacing="0" w:after="0" w:afterAutospacing="0"/>
-        <w:textAlignment w:val="baseline"/>
-        <w:rPr>
-          <w:rStyle w:val="normaltextrun"/>
-          <w:sz w:val="40"/>
-          <w:szCs w:val="40"/>
-        </w:rPr>
-      </w:pPr>
-      <w:r>
-        <w:rPr>
-          <w:rStyle w:val="normaltextrun"/>
+        <w:spacing w:after="0"/>
+        <w:textAlignment w:val="baseline"/>
+        <w:rPr>
           <w:b/>
           <w:sz w:val="40"/>
           <w:szCs w:val="40"/>
+          <w:highlight w:val="yellow"/>
+        </w:rPr>
+      </w:pPr>
+      <w:r>
+        <w:rPr>
+          <w:b/>
+          <w:sz w:val="40"/>
+          <w:szCs w:val="40"/>
+          <w:highlight w:val="yellow"/>
+        </w:rPr>
+        <w:t>…- Однажды начнётся Дождь</w:t>
+      </w:r>
+      <w:r>
+        <w:rPr>
+          <w:b/>
+          <w:sz w:val="40"/>
+          <w:szCs w:val="40"/>
+          <w:highlight w:val="yellow"/>
+        </w:rPr>
+        <w:t xml:space="preserve"> и с</w:t>
+      </w:r>
+      <w:r>
+        <w:rPr>
+          <w:b/>
+          <w:sz w:val="40"/>
+          <w:szCs w:val="40"/>
+          <w:highlight w:val="yellow"/>
+        </w:rPr>
+        <w:t>моет мои страдания. Нет, я не могу ждать. Если Дождь не пойдёт сам, тогда я заставлю его идти…</w:t>
+      </w:r>
+    </w:p>
+    <w:p>
+      <w:pPr>
+        <w:pStyle w:val="paragraph"/>
+        <w:spacing w:after="0"/>
+        <w:textAlignment w:val="baseline"/>
+        <w:rPr>
+          <w:b/>
+          <w:sz w:val="40"/>
+          <w:szCs w:val="40"/>
+          <w:highlight w:val="yellow"/>
+        </w:rPr>
+      </w:pPr>
+      <w:r>
+        <w:rPr>
+          <w:b/>
+          <w:sz w:val="40"/>
+          <w:szCs w:val="40"/>
+          <w:highlight w:val="yellow"/>
+        </w:rPr>
+        <w:t>«- Я преклоняюсь пре</w:t>
+      </w:r>
+      <w:bookmarkStart w:id="0" w:name="_GoBack"/>
+      <w:bookmarkEnd w:id="0"/>
+      <w:r>
+        <w:rPr>
+          <w:b/>
+          <w:sz w:val="40"/>
+          <w:szCs w:val="40"/>
+          <w:highlight w:val="yellow"/>
+        </w:rPr>
+        <w:t>д господом богом, даруй мне вознесение, и прояви милосердие. Слабости, что найдёшь во мне, уйдут все прочь. С любовью господа бога, что зиждется во мне. Словно ястреб парит над облаками, я стану следовать подле пят господа бога. Из глубин любви господней…»</w:t>
+      </w:r>
+    </w:p>
+    <w:p>
+      <w:pPr>
+        <w:pStyle w:val="paragraph"/>
+        <w:spacing w:before="0" w:beforeAutospacing="0" w:after="0" w:afterAutospacing="0"/>
+        <w:textAlignment w:val="baseline"/>
+        <w:rPr>
+          <w:rStyle w:val="normaltextrun"/>
+          <w:b/>
+          <w:sz w:val="40"/>
+          <w:szCs w:val="40"/>
+        </w:rPr>
+      </w:pPr>
+    </w:p>
+    <w:p>
+      <w:pPr>
+        <w:pStyle w:val="paragraph"/>
+        <w:spacing w:before="0" w:beforeAutospacing="0" w:after="0" w:afterAutospacing="0"/>
+        <w:textAlignment w:val="baseline"/>
+        <w:rPr>
+          <w:rStyle w:val="normaltextrun"/>
+          <w:b/>
+          <w:sz w:val="40"/>
+          <w:szCs w:val="40"/>
+        </w:rPr>
+      </w:pPr>
+    </w:p>
+    <w:p>
+      <w:pPr>
+        <w:pStyle w:val="paragraph"/>
+        <w:spacing w:before="0" w:beforeAutospacing="0" w:after="0" w:afterAutospacing="0"/>
+        <w:textAlignment w:val="baseline"/>
+        <w:rPr>
+          <w:rStyle w:val="normaltextrun"/>
+          <w:sz w:val="40"/>
+          <w:szCs w:val="40"/>
+        </w:rPr>
+      </w:pPr>
+    </w:p>
+    <w:p>
+      <w:pPr>
+        <w:pStyle w:val="paragraph"/>
+        <w:spacing w:before="0" w:beforeAutospacing="0" w:after="0" w:afterAutospacing="0"/>
+        <w:textAlignment w:val="baseline"/>
+        <w:rPr>
+          <w:rStyle w:val="normaltextrun"/>
+          <w:sz w:val="40"/>
+          <w:szCs w:val="40"/>
+        </w:rPr>
+      </w:pPr>
+    </w:p>
+    <w:p>
+      <w:pPr>
+        <w:pStyle w:val="paragraph"/>
+        <w:spacing w:before="0" w:beforeAutospacing="0" w:after="0" w:afterAutospacing="0"/>
+        <w:textAlignment w:val="baseline"/>
+        <w:rPr>
+          <w:rStyle w:val="normaltextrun"/>
+          <w:sz w:val="40"/>
+          <w:szCs w:val="40"/>
+        </w:rPr>
+      </w:pPr>
+    </w:p>
+    <w:p>
+      <w:pPr>
+        <w:pStyle w:val="paragraph"/>
+        <w:spacing w:before="0" w:beforeAutospacing="0" w:after="0" w:afterAutospacing="0"/>
+        <w:textAlignment w:val="baseline"/>
+        <w:rPr>
+          <w:rStyle w:val="normaltextrun"/>
+          <w:sz w:val="40"/>
+          <w:szCs w:val="40"/>
+        </w:rPr>
+      </w:pPr>
+    </w:p>
+    <w:p>
+      <w:pPr>
+        <w:pStyle w:val="paragraph"/>
+        <w:spacing w:before="0" w:beforeAutospacing="0" w:after="0" w:afterAutospacing="0"/>
+        <w:textAlignment w:val="baseline"/>
+        <w:rPr>
+          <w:rStyle w:val="normaltextrun"/>
+          <w:sz w:val="40"/>
+          <w:szCs w:val="40"/>
+        </w:rPr>
+      </w:pPr>
+    </w:p>
+    <w:p>
+      <w:pPr>
+        <w:pStyle w:val="paragraph"/>
+        <w:spacing w:before="0" w:beforeAutospacing="0" w:after="0" w:afterAutospacing="0"/>
+        <w:textAlignment w:val="baseline"/>
+        <w:rPr>
+          <w:rStyle w:val="normaltextrun"/>
+          <w:sz w:val="40"/>
+          <w:szCs w:val="40"/>
+        </w:rPr>
+      </w:pPr>
+    </w:p>
+    <w:p>
+      <w:pPr>
+        <w:pStyle w:val="paragraph"/>
+        <w:spacing w:before="0" w:beforeAutospacing="0" w:after="0" w:afterAutospacing="0"/>
+        <w:textAlignment w:val="baseline"/>
+        <w:rPr>
+          <w:rStyle w:val="normaltextrun"/>
+          <w:sz w:val="40"/>
+          <w:szCs w:val="40"/>
+        </w:rPr>
+      </w:pPr>
+    </w:p>
+    <w:p>
+      <w:pPr>
+        <w:pStyle w:val="paragraph"/>
+        <w:spacing w:before="0" w:beforeAutospacing="0" w:after="0" w:afterAutospacing="0"/>
+        <w:textAlignment w:val="baseline"/>
+        <w:rPr>
+          <w:rStyle w:val="normaltextrun"/>
+          <w:sz w:val="40"/>
+          <w:szCs w:val="40"/>
+        </w:rPr>
+      </w:pPr>
+    </w:p>
+    <w:p>
+      <w:pPr>
+        <w:pStyle w:val="paragraph"/>
+        <w:spacing w:before="0" w:beforeAutospacing="0" w:after="0" w:afterAutospacing="0"/>
+        <w:textAlignment w:val="baseline"/>
+        <w:rPr>
+          <w:rStyle w:val="normaltextrun"/>
+          <w:sz w:val="40"/>
+          <w:szCs w:val="40"/>
+        </w:rPr>
+      </w:pPr>
+    </w:p>
+    <w:p>
+      <w:pPr>
+        <w:pStyle w:val="paragraph"/>
+        <w:spacing w:before="0" w:beforeAutospacing="0" w:after="0" w:afterAutospacing="0"/>
+        <w:textAlignment w:val="baseline"/>
+        <w:rPr>
+          <w:rStyle w:val="normaltextrun"/>
+          <w:sz w:val="40"/>
+          <w:szCs w:val="40"/>
+        </w:rPr>
+      </w:pPr>
+    </w:p>
+    <w:p>
+      <w:pPr>
+        <w:pStyle w:val="paragraph"/>
+        <w:spacing w:before="0" w:beforeAutospacing="0" w:after="0" w:afterAutospacing="0"/>
+        <w:textAlignment w:val="baseline"/>
+        <w:rPr>
+          <w:rStyle w:val="normaltextrun"/>
+          <w:sz w:val="40"/>
+          <w:szCs w:val="40"/>
+        </w:rPr>
+      </w:pPr>
+    </w:p>
+    <w:p>
+      <w:pPr>
+        <w:pStyle w:val="paragraph"/>
+        <w:spacing w:before="0" w:beforeAutospacing="0" w:after="0" w:afterAutospacing="0"/>
+        <w:textAlignment w:val="baseline"/>
+        <w:rPr>
+          <w:rStyle w:val="normaltextrun"/>
+          <w:sz w:val="40"/>
+          <w:szCs w:val="40"/>
+        </w:rPr>
+      </w:pPr>
+    </w:p>
+    <w:p>
+      <w:pPr>
+        <w:pStyle w:val="paragraph"/>
+        <w:spacing w:before="0" w:beforeAutospacing="0" w:after="0" w:afterAutospacing="0"/>
+        <w:textAlignment w:val="baseline"/>
+        <w:rPr>
+          <w:rStyle w:val="normaltextrun"/>
+          <w:sz w:val="40"/>
+          <w:szCs w:val="40"/>
+        </w:rPr>
+      </w:pPr>
+    </w:p>
+    <w:p>
+      <w:pPr>
+        <w:pStyle w:val="paragraph"/>
+        <w:spacing w:before="0" w:beforeAutospacing="0" w:after="0" w:afterAutospacing="0"/>
+        <w:textAlignment w:val="baseline"/>
+        <w:rPr>
+          <w:rStyle w:val="normaltextrun"/>
+          <w:sz w:val="40"/>
+          <w:szCs w:val="40"/>
+        </w:rPr>
+      </w:pPr>
+    </w:p>
+    <w:p>
+      <w:pPr>
+        <w:pStyle w:val="paragraph"/>
+        <w:spacing w:before="0" w:beforeAutospacing="0" w:after="0" w:afterAutospacing="0"/>
+        <w:textAlignment w:val="baseline"/>
+        <w:rPr>
+          <w:rStyle w:val="normaltextrun"/>
+          <w:sz w:val="40"/>
+          <w:szCs w:val="40"/>
+        </w:rPr>
+      </w:pPr>
+      <w:r>
+        <w:rPr>
+          <w:rStyle w:val="normaltextrun"/>
+          <w:b/>
+          <w:sz w:val="40"/>
+          <w:szCs w:val="40"/>
           <w:highlight w:val="green"/>
         </w:rPr>
-        <w:lastRenderedPageBreak/>
         <w:t>Лучник</w:t>
       </w:r>
       <w:r>
@@ -4869,6 +4966,7 @@
           <w:sz w:val="40"/>
           <w:szCs w:val="40"/>
         </w:rPr>
+        <w:lastRenderedPageBreak/>
         <w:tab/>
         <w:t>3.</w:t>
       </w:r>
@@ -5212,7 +5310,6 @@
           <w:szCs w:val="40"/>
           <w:lang w:eastAsia="ru-RU"/>
         </w:rPr>
-        <w:lastRenderedPageBreak/>
         <w:t>• Каждый 5 УП + 1 ОД.</w:t>
       </w:r>
     </w:p>
@@ -5719,7 +5816,6 @@
           <w:szCs w:val="40"/>
           <w:highlight w:val="green"/>
         </w:rPr>
-        <w:lastRenderedPageBreak/>
         <w:t>Плут</w:t>
       </w:r>
       <w:r>
@@ -6116,6 +6212,7 @@
           <w:sz w:val="40"/>
           <w:szCs w:val="40"/>
         </w:rPr>
+        <w:lastRenderedPageBreak/>
         <w:tab/>
         <w:t xml:space="preserve">3.Грязный удар – обмазывает кинжал </w:t>
       </w:r>
@@ -6479,7 +6576,6 @@
           <w:highlight w:val="darkYellow"/>
           <w:lang w:eastAsia="ru-RU"/>
         </w:rPr>
-        <w:lastRenderedPageBreak/>
         <w:t>Бонусы при взятии класса</w:t>
       </w:r>
       <w:r>
@@ -6951,7 +7047,6 @@
           <w:szCs w:val="40"/>
           <w:highlight w:val="green"/>
         </w:rPr>
-        <w:lastRenderedPageBreak/>
         <w:t>Послушник</w:t>
       </w:r>
       <w:r>
@@ -7415,6 +7510,7 @@
           <w:szCs w:val="40"/>
           <w:shd w:val="clear" w:color="auto" w:fill="FFFFFF"/>
         </w:rPr>
+        <w:lastRenderedPageBreak/>
         <w:t>Наносит обычный удар + 6-10 единиц урона святой энергией.</w:t>
       </w:r>
     </w:p>
@@ -7864,7 +7960,6 @@
           <w:szCs w:val="40"/>
           <w:lang w:eastAsia="ru-RU"/>
         </w:rPr>
-        <w:lastRenderedPageBreak/>
         <w:t>ФСЛ</w:t>
       </w:r>
       <w:r>
@@ -8747,6 +8842,7 @@
           <w:sz w:val="40"/>
           <w:szCs w:val="40"/>
         </w:rPr>
+        <w:lastRenderedPageBreak/>
         <w:tab/>
         <w:t xml:space="preserve">3. Дождь из кварков – наносит урон </w:t>
       </w:r>
@@ -9126,7 +9222,6 @@
           <w:highlight w:val="darkYellow"/>
           <w:lang w:eastAsia="ru-RU"/>
         </w:rPr>
-        <w:lastRenderedPageBreak/>
         <w:t>Бонусы при взятии класса</w:t>
       </w:r>
       <w:r>
@@ -10866,7 +10961,7 @@
 </file>
 
 <file path=customXml/itemProps1.xml><?xml version="1.0" encoding="utf-8"?>
-<ds:datastoreItem xmlns:ds="http://schemas.openxmlformats.org/officeDocument/2006/customXml" ds:itemID="{3D444211-FAAC-40CB-8A31-5302666B5885}">
+<ds:datastoreItem xmlns:ds="http://schemas.openxmlformats.org/officeDocument/2006/customXml" ds:itemID="{DA6DB999-EB26-42E3-AF31-ED8CFF387051}">
   <ds:schemaRefs>
     <ds:schemaRef ds:uri="http://schemas.openxmlformats.org/officeDocument/2006/bibliography"/>
   </ds:schemaRefs>
